--- a/doc/应用画像模块获取数据接口文档.docx
+++ b/doc/应用画像模块获取数据接口文档.docx
@@ -49,9 +49,6 @@
           <w:ilvl w:val="0"/>
           <w:numId w:val="1"/>
         </w:numPr>
-        <w:rPr>
-          <w:rFonts w:hint="eastAsia"/>
-        </w:rPr>
       </w:pPr>
       <w:r>
         <w:t>接口</w:t>
@@ -149,11 +146,6 @@
       </w:r>
     </w:p>
     <w:p>
-      <w:pPr>
-        <w:rPr>
-          <w:rFonts w:hint="eastAsia"/>
-        </w:rPr>
-      </w:pPr>
       <w:r>
         <w:rPr>
           <w:rFonts w:hint="eastAsia"/>
@@ -224,13 +216,7 @@
         <w:rPr>
           <w:sz w:val="24"/>
         </w:rPr>
-        <w:instrText>http://hostname:port/</w:instrText>
-      </w:r>
-      <w:r>
-        <w:rPr>
-          <w:sz w:val="24"/>
-        </w:rPr>
-        <w:instrText>inside</w:instrText>
+        <w:instrText>http://hostname:port/inside</w:instrText>
       </w:r>
       <w:r>
         <w:rPr>
@@ -275,29 +261,22 @@
           <w:rStyle w:val="a7"/>
           <w:sz w:val="24"/>
         </w:rPr>
-        <w:t>http://hostname:port/</w:t>
+        <w:t>http://hostname:port/inside</w:t>
       </w:r>
       <w:r>
         <w:rPr>
           <w:rStyle w:val="a7"/>
-          <w:sz w:val="24"/>
-        </w:rPr>
-        <w:t>inside</w:t>
+          <w:rFonts w:hint="eastAsia"/>
+          <w:sz w:val="24"/>
+        </w:rPr>
+        <w:t>/</w:t>
       </w:r>
       <w:r>
         <w:rPr>
           <w:rStyle w:val="a7"/>
-          <w:rFonts w:hint="eastAsia"/>
-          <w:sz w:val="24"/>
-        </w:rPr>
-        <w:t>/</w:t>
-      </w:r>
-      <w:r>
-        <w:rPr>
-          <w:rStyle w:val="a7"/>
-          <w:sz w:val="24"/>
-        </w:rPr>
-        <w:t>service/getP</w:t>
+          <w:sz w:val="24"/>
+        </w:rPr>
+        <w:t>service/P</w:t>
       </w:r>
       <w:r>
         <w:rPr>
@@ -346,7 +325,19 @@
         <w:rPr>
           <w:sz w:val="24"/>
         </w:rPr>
-        <w:t>HTTP请求方式：POST</w:t>
+        <w:t>HTTP请求方式：</w:t>
+      </w:r>
+      <w:r>
+        <w:rPr>
+          <w:sz w:val="24"/>
+        </w:rPr>
+        <w:t>G</w:t>
+      </w:r>
+      <w:r>
+        <w:rPr>
+          <w:sz w:val="24"/>
+        </w:rPr>
+        <w:t>et</w:t>
       </w:r>
     </w:p>
     <w:p>
@@ -749,7 +740,6 @@
       <w:pPr>
         <w:jc w:val="left"/>
         <w:rPr>
-          <w:rFonts w:hint="eastAsia"/>
           <w:sz w:val="24"/>
         </w:rPr>
       </w:pPr>
@@ -1150,7 +1140,6 @@
     <w:p>
       <w:pPr>
         <w:rPr>
-          <w:rFonts w:hint="eastAsia"/>
           <w:sz w:val="24"/>
         </w:rPr>
       </w:pPr>
@@ -1238,13 +1227,7 @@
         <w:instrText xml:space="preserve"> HYPERLINK "</w:instrText>
       </w:r>
       <w:r>
-        <w:instrText>http://hostname:port/</w:instrText>
-      </w:r>
-      <w:r>
-        <w:instrText>i</w:instrText>
-      </w:r>
-      <w:r>
-        <w:instrText>nside</w:instrText>
+        <w:instrText>http://hostname:port/inside</w:instrText>
       </w:r>
       <w:r>
         <w:rPr>
@@ -1265,32 +1248,20 @@
         <w:rPr>
           <w:rStyle w:val="a7"/>
         </w:rPr>
-        <w:t>http://hostname:port/</w:t>
+        <w:t>http://hostname:port/inside</w:t>
       </w:r>
       <w:r>
         <w:rPr>
           <w:rStyle w:val="a7"/>
-        </w:rPr>
-        <w:t>i</w:t>
+          <w:rFonts w:hint="eastAsia"/>
+        </w:rPr>
+        <w:t>/</w:t>
       </w:r>
       <w:r>
         <w:rPr>
           <w:rStyle w:val="a7"/>
         </w:rPr>
-        <w:t>nside</w:t>
-      </w:r>
-      <w:r>
-        <w:rPr>
-          <w:rStyle w:val="a7"/>
-          <w:rFonts w:hint="eastAsia"/>
-        </w:rPr>
-        <w:t>/</w:t>
-      </w:r>
-      <w:r>
-        <w:rPr>
-          <w:rStyle w:val="a7"/>
-        </w:rPr>
-        <w:t>service/getpodRequest</w:t>
+        <w:t>service/podRequest</w:t>
       </w:r>
       <w:r>
         <w:fldChar w:fldCharType="end"/>
@@ -1319,7 +1290,26 @@
         <w:rPr>
           <w:sz w:val="24"/>
         </w:rPr>
-        <w:t>HTTP请求方式：POST</w:t>
+        <w:t>HTTP请求方式：</w:t>
+      </w:r>
+      <w:r>
+        <w:rPr>
+          <w:sz w:val="24"/>
+        </w:rPr>
+        <w:t>G</w:t>
+      </w:r>
+      <w:r>
+        <w:rPr>
+          <w:rFonts w:hint="eastAsia"/>
+          <w:sz w:val="24"/>
+        </w:rPr>
+        <w:t>e</w:t>
+      </w:r>
+      <w:r>
+        <w:rPr>
+          <w:sz w:val="24"/>
+        </w:rPr>
+        <w:t>t</w:t>
       </w:r>
     </w:p>
     <w:p>
@@ -1722,7 +1712,6 @@
       <w:pPr>
         <w:jc w:val="left"/>
         <w:rPr>
-          <w:rFonts w:hint="eastAsia"/>
           <w:sz w:val="24"/>
         </w:rPr>
       </w:pPr>
@@ -1939,7 +1928,6 @@
             <w:pPr>
               <w:jc w:val="center"/>
               <w:rPr>
-                <w:rFonts w:hint="eastAsia"/>
                 <w:sz w:val="24"/>
               </w:rPr>
             </w:pPr>
@@ -1996,7 +1984,6 @@
             <w:pPr>
               <w:jc w:val="center"/>
               <w:rPr>
-                <w:rFonts w:hint="eastAsia"/>
                 <w:sz w:val="24"/>
               </w:rPr>
             </w:pPr>
@@ -2097,7 +2084,6 @@
             <w:pPr>
               <w:jc w:val="left"/>
               <w:rPr>
-                <w:rFonts w:hint="eastAsia"/>
                 <w:sz w:val="24"/>
               </w:rPr>
             </w:pPr>
@@ -2196,7 +2182,6 @@
     <w:p>
       <w:pPr>
         <w:rPr>
-          <w:rFonts w:hint="eastAsia"/>
           <w:sz w:val="24"/>
         </w:rPr>
       </w:pPr>
@@ -3882,7 +3867,6 @@
     <w:p>
       <w:pPr>
         <w:rPr>
-          <w:rFonts w:hint="eastAsia"/>
           <w:sz w:val="24"/>
         </w:rPr>
       </w:pPr>
@@ -3970,7 +3954,7 @@
         <w:rPr>
           <w:sz w:val="24"/>
         </w:rPr>
-        <w:t>service/get</w:t>
+        <w:t>service/</w:t>
       </w:r>
       <w:r>
         <w:rPr>
@@ -4011,7 +3995,13 @@
         <w:rPr>
           <w:sz w:val="24"/>
         </w:rPr>
-        <w:t>HTTP请求方式：POST</w:t>
+        <w:t>HTTP请求方式：</w:t>
+      </w:r>
+      <w:r>
+        <w:rPr>
+          <w:sz w:val="24"/>
+        </w:rPr>
+        <w:t>Get</w:t>
       </w:r>
     </w:p>
     <w:p>
@@ -4639,7 +4629,6 @@
             <w:pPr>
               <w:jc w:val="center"/>
               <w:rPr>
-                <w:rFonts w:hint="eastAsia"/>
                 <w:sz w:val="24"/>
               </w:rPr>
             </w:pPr>
@@ -4690,7 +4679,6 @@
             <w:pPr>
               <w:jc w:val="center"/>
               <w:rPr>
-                <w:rFonts w:hint="eastAsia"/>
                 <w:sz w:val="24"/>
               </w:rPr>
             </w:pPr>
@@ -4956,7 +4944,7 @@
         <w:rPr>
           <w:sz w:val="24"/>
         </w:rPr>
-        <w:t>getS</w:t>
+        <w:t>S</w:t>
       </w:r>
       <w:r>
         <w:rPr>
@@ -4998,7 +4986,13 @@
         <w:rPr>
           <w:sz w:val="24"/>
         </w:rPr>
-        <w:t>HTTP请求方式：POST</w:t>
+        <w:t>HTTP请求方式：</w:t>
+      </w:r>
+      <w:r>
+        <w:rPr>
+          <w:sz w:val="24"/>
+        </w:rPr>
+        <w:t>Get</w:t>
       </w:r>
     </w:p>
     <w:p>
@@ -5784,7 +5778,6 @@
       <w:pPr>
         <w:jc w:val="left"/>
         <w:rPr>
-          <w:rFonts w:hint="eastAsia"/>
           <w:sz w:val="24"/>
         </w:rPr>
       </w:pPr>
@@ -5892,12 +5885,6 @@
         <w:t>service /</w:t>
       </w:r>
       <w:proofErr w:type="spellStart"/>
-      <w:r>
-        <w:rPr>
-          <w:sz w:val="24"/>
-        </w:rPr>
-        <w:t>get</w:t>
-      </w:r>
       <w:r>
         <w:rPr>
           <w:sz w:val="24"/>
@@ -5944,7 +5931,13 @@
         <w:rPr>
           <w:sz w:val="24"/>
         </w:rPr>
-        <w:t>HTTP请求方式：POST</w:t>
+        <w:t>HTTP请求方式：</w:t>
+      </w:r>
+      <w:r>
+        <w:rPr>
+          <w:sz w:val="24"/>
+        </w:rPr>
+        <w:t>Get</w:t>
       </w:r>
     </w:p>
     <w:p>
@@ -6633,7 +6626,6 @@
       <w:pPr>
         <w:jc w:val="left"/>
         <w:rPr>
-          <w:rFonts w:hint="eastAsia"/>
           <w:sz w:val="24"/>
         </w:rPr>
       </w:pPr>
@@ -6702,7 +6694,6 @@
             <w:pPr>
               <w:jc w:val="left"/>
               <w:rPr>
-                <w:rFonts w:hint="eastAsia"/>
                 <w:sz w:val="24"/>
               </w:rPr>
             </w:pPr>
@@ -6770,7 +6761,6 @@
             <w:pPr>
               <w:jc w:val="left"/>
               <w:rPr>
-                <w:rFonts w:hint="eastAsia"/>
                 <w:sz w:val="24"/>
               </w:rPr>
             </w:pPr>
@@ -6899,13 +6889,7 @@
               <w:rPr>
                 <w:sz w:val="24"/>
               </w:rPr>
-              <w:t>2</w:t>
-            </w:r>
-            <w:r>
-              <w:rPr>
-                <w:sz w:val="24"/>
-              </w:rPr>
-              <w:t>000</w:t>
+              <w:t>2000</w:t>
             </w:r>
             <w:r>
               <w:rPr>
@@ -6925,7 +6909,6 @@
               <w:ind w:firstLineChars="300" w:firstLine="720"/>
               <w:jc w:val="left"/>
               <w:rPr>
-                <w:rFonts w:hint="eastAsia"/>
                 <w:sz w:val="24"/>
               </w:rPr>
             </w:pPr>
@@ -7021,7 +7004,6 @@
       <w:pPr>
         <w:jc w:val="left"/>
         <w:rPr>
-          <w:rFonts w:hint="eastAsia"/>
           <w:sz w:val="24"/>
         </w:rPr>
       </w:pPr>
@@ -7092,14 +7074,7 @@
           <w:rFonts w:hint="eastAsia"/>
           <w:sz w:val="24"/>
         </w:rPr>
-        <w:t>删除</w:t>
-      </w:r>
-      <w:r>
-        <w:rPr>
-          <w:rFonts w:hint="eastAsia"/>
-          <w:sz w:val="24"/>
-        </w:rPr>
-        <w:t>指定服务的所有映射记录</w:t>
+        <w:t>删除指定服务的所有映射记录</w:t>
       </w:r>
       <w:r>
         <w:rPr>
@@ -7136,13 +7111,6 @@
         <w:t>service /</w:t>
       </w:r>
       <w:proofErr w:type="spellStart"/>
-      <w:r>
-        <w:rPr>
-          <w:rFonts w:hint="eastAsia"/>
-          <w:sz w:val="24"/>
-        </w:rPr>
-        <w:t>delete</w:t>
-      </w:r>
       <w:r>
         <w:rPr>
           <w:sz w:val="24"/>
@@ -7189,7 +7157,13 @@
         <w:rPr>
           <w:sz w:val="24"/>
         </w:rPr>
-        <w:t>HTTP请求方式：POST</w:t>
+        <w:t>HTTP请求方式：</w:t>
+      </w:r>
+      <w:r>
+        <w:rPr>
+          <w:sz w:val="24"/>
+        </w:rPr>
+        <w:t>Delete</w:t>
       </w:r>
     </w:p>
     <w:p>
@@ -7783,7 +7757,6 @@
       <w:pPr>
         <w:jc w:val="left"/>
         <w:rPr>
-          <w:rFonts w:hint="eastAsia"/>
           <w:sz w:val="24"/>
         </w:rPr>
       </w:pPr>
@@ -7805,14 +7778,7 @@
           <w:rFonts w:hint="eastAsia"/>
           <w:sz w:val="24"/>
         </w:rPr>
-        <w:t>添加</w:t>
-      </w:r>
-      <w:r>
-        <w:rPr>
-          <w:rFonts w:hint="eastAsia"/>
-          <w:sz w:val="24"/>
-        </w:rPr>
-        <w:t>指定服务的所有负载实例数映射记录</w:t>
+        <w:t>添加指定服务的所有负载实例数映射记录</w:t>
       </w:r>
     </w:p>
     <w:p>
@@ -7847,14 +7813,7 @@
           <w:rFonts w:hint="eastAsia"/>
           <w:sz w:val="24"/>
         </w:rPr>
-        <w:t>添加</w:t>
-      </w:r>
-      <w:r>
-        <w:rPr>
-          <w:rFonts w:hint="eastAsia"/>
-          <w:sz w:val="24"/>
-        </w:rPr>
-        <w:t>指定服务的所有映射记录</w:t>
+        <w:t>添加指定服务的所有映射记录</w:t>
       </w:r>
       <w:r>
         <w:rPr>
@@ -7870,14 +7829,12 @@
           <w:sz w:val="24"/>
         </w:rPr>
       </w:pPr>
-      <w:proofErr w:type="gramStart"/>
       <w:r>
         <w:rPr>
           <w:sz w:val="24"/>
         </w:rPr>
         <w:t>URL:http://hostname:port/inside/</w:t>
       </w:r>
-      <w:proofErr w:type="gramEnd"/>
       <w:r>
         <w:rPr>
           <w:sz w:val="24"/>
@@ -7890,14 +7847,9 @@
         </w:rPr>
         <w:t>service /</w:t>
       </w:r>
+      <w:bookmarkStart w:id="11" w:name="_GoBack"/>
+      <w:bookmarkEnd w:id="11"/>
       <w:proofErr w:type="spellStart"/>
-      <w:r>
-        <w:rPr>
-          <w:rFonts w:hint="eastAsia"/>
-          <w:sz w:val="24"/>
-        </w:rPr>
-        <w:t>add</w:t>
-      </w:r>
       <w:r>
         <w:rPr>
           <w:sz w:val="24"/>
@@ -8414,7 +8366,6 @@
           <w:p>
             <w:pPr>
               <w:rPr>
-                <w:rFonts w:hint="eastAsia"/>
                 <w:sz w:val="24"/>
               </w:rPr>
             </w:pPr>
@@ -8529,7 +8480,6 @@
           <w:p>
             <w:pPr>
               <w:rPr>
-                <w:rFonts w:hint="eastAsia"/>
                 <w:sz w:val="24"/>
               </w:rPr>
             </w:pPr>
@@ -8729,8 +8679,6 @@
               </w:rPr>
               <w:t>插入</w:t>
             </w:r>
-            <w:bookmarkStart w:id="11" w:name="_GoBack"/>
-            <w:bookmarkEnd w:id="11"/>
             <w:r>
               <w:rPr>
                 <w:sz w:val="24"/>
@@ -8748,13 +8696,7 @@
         </w:tc>
       </w:tr>
     </w:tbl>
-    <w:p>
-      <w:pPr>
-        <w:rPr>
-          <w:rFonts w:hint="eastAsia"/>
-        </w:rPr>
-      </w:pPr>
-    </w:p>
+    <w:p/>
     <w:sectPr>
       <w:pgSz w:w="11906" w:h="16838"/>
       <w:pgMar w:top="1440" w:right="1800" w:bottom="1440" w:left="1800" w:header="851" w:footer="992" w:gutter="0"/>
@@ -9482,7 +9424,6 @@
   <w:style w:type="character" w:default="1" w:styleId="a0">
     <w:name w:val="Default Paragraph Font"/>
     <w:uiPriority w:val="1"/>
-    <w:semiHidden/>
     <w:unhideWhenUsed/>
   </w:style>
   <w:style w:type="table" w:default="1" w:styleId="a1">

--- a/doc/应用画像模块获取数据接口文档.docx
+++ b/doc/应用画像模块获取数据接口文档.docx
@@ -77,7 +77,6 @@
     <w:p>
       <w:pPr>
         <w:rPr>
-          <w:rFonts w:hint="eastAsia"/>
           <w:b/>
           <w:bCs/>
           <w:color w:val="4472C4" w:themeColor="accent1"/>
@@ -227,7 +226,7 @@
             <w:rStyle w:val="a7"/>
             <w:sz w:val="24"/>
           </w:rPr>
-          <w:t>http://hostname:port/inside</w:t>
+          <w:t>http://hostname:port</w:t>
         </w:r>
         <w:r>
           <w:rPr>
@@ -242,7 +241,7 @@
             <w:rStyle w:val="a7"/>
             <w:sz w:val="24"/>
           </w:rPr>
-          <w:t>service/P</w:t>
+          <w:t>service/p</w:t>
         </w:r>
         <w:r>
           <w:rPr>
@@ -257,7 +256,7 @@
             <w:rStyle w:val="a7"/>
             <w:sz w:val="24"/>
           </w:rPr>
-          <w:t>Instances</w:t>
+          <w:t>Nums</w:t>
         </w:r>
       </w:hyperlink>
     </w:p>
@@ -3221,7 +3220,6 @@
             <w:pPr>
               <w:jc w:val="center"/>
               <w:rPr>
-                <w:rFonts w:hint="eastAsia"/>
                 <w:sz w:val="24"/>
               </w:rPr>
             </w:pPr>
@@ -3239,8 +3237,6 @@
               </w:rPr>
               <w:t>线</w:t>
             </w:r>
-            <w:bookmarkStart w:id="2" w:name="_GoBack"/>
-            <w:bookmarkEnd w:id="2"/>
           </w:p>
         </w:tc>
       </w:tr>
@@ -5317,7 +5313,16 @@
         <w:rPr>
           <w:rFonts w:hint="eastAsia"/>
         </w:rPr>
-        <w:t>/inside/service/NetVolumn</w:t>
+        <w:t>/inside/service/</w:t>
+      </w:r>
+      <w:r>
+        <w:t>n</w:t>
+      </w:r>
+      <w:r>
+        <w:rPr>
+          <w:rFonts w:hint="eastAsia"/>
+        </w:rPr>
+        <w:t>etVolumn</w:t>
       </w:r>
     </w:p>
     <w:p>
@@ -5875,23 +5880,16 @@
           <w:p>
             <w:pPr>
               <w:jc w:val="center"/>
-            </w:pPr>
-            <w:bookmarkStart w:id="3" w:name="OLE_LINK8"/>
-            <w:bookmarkStart w:id="4" w:name="OLE_LINK9"/>
-            <w:r>
-              <w:t>D</w:t>
-            </w:r>
-            <w:r>
-              <w:rPr>
-                <w:rFonts w:hint="eastAsia"/>
-              </w:rPr>
-              <w:t>own</w:t>
-            </w:r>
-            <w:r>
-              <w:t>NetIOCosume</w:t>
-            </w:r>
-            <w:bookmarkEnd w:id="3"/>
-            <w:bookmarkEnd w:id="4"/>
+              <w:rPr>
+                <w:sz w:val="24"/>
+              </w:rPr>
+            </w:pPr>
+            <w:r>
+              <w:rPr>
+                <w:sz w:val="24"/>
+              </w:rPr>
+              <w:t>requestBytes</w:t>
+            </w:r>
           </w:p>
         </w:tc>
         <w:tc>
@@ -5977,15 +5975,12 @@
                 <w:sz w:val="24"/>
               </w:rPr>
             </w:pPr>
-            <w:bookmarkStart w:id="5" w:name="OLE_LINK4"/>
-            <w:bookmarkStart w:id="6" w:name="OLE_LINK5"/>
-            <w:bookmarkStart w:id="7" w:name="OLE_LINK10"/>
-            <w:r>
-              <w:t>UPNetIOCosume</w:t>
-            </w:r>
-            <w:bookmarkEnd w:id="5"/>
-            <w:bookmarkEnd w:id="6"/>
-            <w:bookmarkEnd w:id="7"/>
+            <w:r>
+              <w:rPr>
+                <w:sz w:val="24"/>
+              </w:rPr>
+              <w:t>responseBytes</w:t>
+            </w:r>
           </w:p>
         </w:tc>
         <w:tc>
@@ -6825,16 +6820,16 @@
             <w:pPr>
               <w:jc w:val="center"/>
             </w:pPr>
-            <w:bookmarkStart w:id="8" w:name="OLE_LINK11"/>
-            <w:bookmarkStart w:id="9" w:name="OLE_LINK12"/>
+            <w:bookmarkStart w:id="2" w:name="OLE_LINK11"/>
+            <w:bookmarkStart w:id="3" w:name="OLE_LINK12"/>
             <w:r>
               <w:rPr>
                 <w:sz w:val="24"/>
               </w:rPr>
               <w:t>serviceType</w:t>
             </w:r>
-            <w:bookmarkEnd w:id="8"/>
-            <w:bookmarkEnd w:id="9"/>
+            <w:bookmarkEnd w:id="2"/>
+            <w:bookmarkEnd w:id="3"/>
           </w:p>
         </w:tc>
         <w:tc>
@@ -6875,8 +6870,8 @@
                 <w:sz w:val="24"/>
               </w:rPr>
             </w:pPr>
-            <w:bookmarkStart w:id="10" w:name="OLE_LINK17"/>
-            <w:bookmarkStart w:id="11" w:name="OLE_LINK18"/>
+            <w:bookmarkStart w:id="4" w:name="OLE_LINK17"/>
+            <w:bookmarkStart w:id="5" w:name="OLE_LINK18"/>
             <w:r>
               <w:rPr>
                 <w:sz w:val="24"/>
@@ -6987,8 +6982,8 @@
               </w:rPr>
               <w:t>网络下载密集型</w:t>
             </w:r>
-            <w:bookmarkEnd w:id="10"/>
-            <w:bookmarkEnd w:id="11"/>
+            <w:bookmarkEnd w:id="4"/>
+            <w:bookmarkEnd w:id="5"/>
           </w:p>
         </w:tc>
       </w:tr>
@@ -7910,8 +7905,8 @@
                 <w:sz w:val="24"/>
               </w:rPr>
             </w:pPr>
-            <w:bookmarkStart w:id="12" w:name="OLE_LINK13"/>
-            <w:bookmarkStart w:id="13" w:name="OLE_LINK14"/>
+            <w:bookmarkStart w:id="6" w:name="OLE_LINK13"/>
+            <w:bookmarkStart w:id="7" w:name="OLE_LINK14"/>
             <w:r>
               <w:rPr>
                 <w:sz w:val="24"/>
@@ -8219,8 +8214,8 @@
               </w:rPr>
               <w:t>]</w:t>
             </w:r>
-            <w:bookmarkEnd w:id="12"/>
-            <w:bookmarkEnd w:id="13"/>
+            <w:bookmarkEnd w:id="6"/>
+            <w:bookmarkEnd w:id="7"/>
           </w:p>
         </w:tc>
       </w:tr>
@@ -9895,6 +9890,14 @@
         </w:rPr>
         <w:t>网络上行速率，网络下载速率值</w:t>
       </w:r>
+      <w:r>
+        <w:rPr>
+          <w:rFonts w:hint="eastAsia"/>
+          <w:color w:val="FF0000"/>
+          <w:sz w:val="24"/>
+        </w:rPr>
+        <w:t>(没数据)</w:t>
+      </w:r>
     </w:p>
     <w:p>
       <w:pPr>
@@ -9960,7 +9963,16 @@
         <w:rPr>
           <w:rFonts w:hint="eastAsia"/>
         </w:rPr>
-        <w:t>/inside/service/ResourceCosume</w:t>
+        <w:t>/service/</w:t>
+      </w:r>
+      <w:r>
+        <w:t>r</w:t>
+      </w:r>
+      <w:r>
+        <w:rPr>
+          <w:rFonts w:hint="eastAsia"/>
+        </w:rPr>
+        <w:t>esourceCosume</w:t>
       </w:r>
     </w:p>
     <w:p>
@@ -10046,6 +10058,7 @@
               <w:rPr>
                 <w:sz w:val="24"/>
               </w:rPr>
+              <w:lastRenderedPageBreak/>
               <w:t>参数</w:t>
             </w:r>
           </w:p>
@@ -10128,7 +10141,6 @@
               <w:rPr>
                 <w:sz w:val="24"/>
               </w:rPr>
-              <w:lastRenderedPageBreak/>
               <w:t>namespace</w:t>
             </w:r>
           </w:p>
@@ -10399,7 +10411,19 @@
               <w:rPr>
                 <w:sz w:val="24"/>
               </w:rPr>
-              <w:t>timeFrom</w:t>
+              <w:t>s</w:t>
+            </w:r>
+            <w:r>
+              <w:rPr>
+                <w:sz w:val="24"/>
+              </w:rPr>
+              <w:t>tart</w:t>
+            </w:r>
+            <w:r>
+              <w:rPr>
+                <w:sz w:val="24"/>
+              </w:rPr>
+              <w:t>Time</w:t>
             </w:r>
           </w:p>
         </w:tc>
@@ -10471,7 +10495,7 @@
                 <w:rFonts w:hint="eastAsia"/>
                 <w:sz w:val="24"/>
               </w:rPr>
-              <w:t>记录开始时间（时间戳）</w:t>
+              <w:t>记录开始时间</w:t>
             </w:r>
           </w:p>
         </w:tc>
@@ -10495,7 +10519,7 @@
               <w:rPr>
                 <w:sz w:val="24"/>
               </w:rPr>
-              <w:t>t</w:t>
+              <w:t>endT</w:t>
             </w:r>
             <w:r>
               <w:rPr>
@@ -10504,12 +10528,6 @@
               </w:rPr>
               <w:t>ime</w:t>
             </w:r>
-            <w:r>
-              <w:rPr>
-                <w:sz w:val="24"/>
-              </w:rPr>
-              <w:t>To</w:t>
-            </w:r>
           </w:p>
         </w:tc>
         <w:tc>
@@ -10573,7 +10591,7 @@
                 <w:rFonts w:hint="eastAsia"/>
                 <w:sz w:val="24"/>
               </w:rPr>
-              <w:t>记录结束时间（时间戳）</w:t>
+              <w:t>记录结束时间</w:t>
             </w:r>
           </w:p>
         </w:tc>
@@ -10713,20 +10731,7 @@
               <w:rPr>
                 <w:sz w:val="24"/>
               </w:rPr>
-              <w:t>t</w:t>
-            </w:r>
-            <w:r>
-              <w:rPr>
-                <w:rFonts w:hint="eastAsia"/>
-                <w:sz w:val="24"/>
-              </w:rPr>
-              <w:t>ime</w:t>
-            </w:r>
-            <w:r>
-              <w:rPr>
-                <w:sz w:val="24"/>
-              </w:rPr>
-              <w:t>stamp</w:t>
+              <w:t>time</w:t>
             </w:r>
           </w:p>
         </w:tc>
@@ -10796,14 +10801,7 @@
               <w:rPr>
                 <w:sz w:val="24"/>
               </w:rPr>
-              <w:t>C</w:t>
-            </w:r>
-            <w:r>
-              <w:rPr>
-                <w:rFonts w:hint="eastAsia"/>
-                <w:sz w:val="24"/>
-              </w:rPr>
-              <w:t>osume</w:t>
+              <w:t>Usage</w:t>
             </w:r>
           </w:p>
         </w:tc>
@@ -10889,7 +10887,13 @@
               <w:rPr>
                 <w:sz w:val="24"/>
               </w:rPr>
-              <w:t>memCosume</w:t>
+              <w:t>mem</w:t>
+            </w:r>
+            <w:r>
+              <w:rPr>
+                <w:sz w:val="24"/>
+              </w:rPr>
+              <w:t>Usage</w:t>
             </w:r>
           </w:p>
         </w:tc>
@@ -10960,23 +10964,9 @@
             </w:pPr>
             <w:r>
               <w:rPr>
-                <w:rFonts w:hint="eastAsia"/>
-                <w:sz w:val="24"/>
-              </w:rPr>
-              <w:t>D</w:t>
-            </w:r>
-            <w:r>
-              <w:rPr>
-                <w:sz w:val="24"/>
-              </w:rPr>
-              <w:t>ownN</w:t>
-            </w:r>
-            <w:r>
-              <w:rPr>
-                <w:rFonts w:hint="eastAsia"/>
-                <w:sz w:val="24"/>
-              </w:rPr>
-              <w:t>etIOcosume</w:t>
+                <w:sz w:val="24"/>
+              </w:rPr>
+              <w:t>requestBytes</w:t>
             </w:r>
           </w:p>
         </w:tc>
@@ -11055,7 +11045,7 @@
               <w:rPr>
                 <w:sz w:val="24"/>
               </w:rPr>
-              <w:t>UPNetIOCosume</w:t>
+              <w:t>responseBytes</w:t>
             </w:r>
           </w:p>
         </w:tc>
@@ -11211,12 +11201,6 @@
               <w:rPr>
                 <w:sz w:val="24"/>
               </w:rPr>
-              <w:t>stamp</w:t>
-            </w:r>
-            <w:r>
-              <w:rPr>
-                <w:sz w:val="24"/>
-              </w:rPr>
               <w:t>":"</w:t>
             </w:r>
             <w:r>
@@ -11264,20 +11248,27 @@
                 <w:rFonts w:hint="eastAsia"/>
                 <w:sz w:val="24"/>
               </w:rPr>
-              <w:t>“cpu</w:t>
-            </w:r>
-            <w:r>
-              <w:rPr>
-                <w:sz w:val="24"/>
-              </w:rPr>
-              <w:t>C</w:t>
-            </w:r>
-            <w:r>
-              <w:rPr>
-                <w:rFonts w:hint="eastAsia"/>
-                <w:sz w:val="24"/>
-              </w:rPr>
-              <w:t>osume”:</w:t>
+              <w:t>“</w:t>
+            </w:r>
+            <w:r>
+              <w:rPr>
+                <w:rFonts w:hint="eastAsia"/>
+                <w:sz w:val="24"/>
+              </w:rPr>
+              <w:t>cpu</w:t>
+            </w:r>
+            <w:r>
+              <w:rPr>
+                <w:sz w:val="24"/>
+              </w:rPr>
+              <w:t>Usage</w:t>
+            </w:r>
+            <w:r>
+              <w:rPr>
+                <w:rFonts w:hint="eastAsia"/>
+                <w:sz w:val="24"/>
+              </w:rPr>
+              <w:t>”:</w:t>
             </w:r>
             <w:r>
               <w:rPr>
@@ -11304,54 +11295,19 @@
               <w:rPr>
                 <w:sz w:val="24"/>
               </w:rPr>
-              <w:t xml:space="preserve">      “memCosume”:”2000”</w:t>
-            </w:r>
-          </w:p>
-          <w:p>
-            <w:pPr>
-              <w:jc w:val="left"/>
-              <w:rPr>
-                <w:sz w:val="24"/>
-              </w:rPr>
-            </w:pPr>
-            <w:r>
-              <w:rPr>
-                <w:rFonts w:hint="eastAsia"/>
-                <w:sz w:val="24"/>
-              </w:rPr>
-              <w:t xml:space="preserve"> </w:t>
-            </w:r>
-            <w:r>
-              <w:rPr>
-                <w:sz w:val="24"/>
-              </w:rPr>
               <w:t xml:space="preserve">      “</w:t>
             </w:r>
             <w:r>
               <w:rPr>
-                <w:rFonts w:hint="eastAsia"/>
-                <w:sz w:val="24"/>
-              </w:rPr>
-              <w:t>D</w:t>
-            </w:r>
-            <w:r>
-              <w:rPr>
-                <w:sz w:val="24"/>
-              </w:rPr>
-              <w:t>ownN</w:t>
-            </w:r>
-            <w:r>
-              <w:rPr>
-                <w:rFonts w:hint="eastAsia"/>
-                <w:sz w:val="24"/>
-              </w:rPr>
-              <w:t>etIOcosume</w:t>
-            </w:r>
-            <w:r>
-              <w:rPr>
-                <w:sz w:val="24"/>
-              </w:rPr>
-              <w:t>”:”1000”,</w:t>
+                <w:sz w:val="24"/>
+              </w:rPr>
+              <w:t>memUsage</w:t>
+            </w:r>
+            <w:r>
+              <w:rPr>
+                <w:sz w:val="24"/>
+              </w:rPr>
+              <w:t>”:”2000”</w:t>
             </w:r>
           </w:p>
           <w:p>
@@ -11379,7 +11335,40 @@
               <w:rPr>
                 <w:sz w:val="24"/>
               </w:rPr>
-              <w:t>UPNetIOCosume</w:t>
+              <w:t>requestBytes</w:t>
+            </w:r>
+            <w:r>
+              <w:rPr>
+                <w:sz w:val="24"/>
+              </w:rPr>
+              <w:t>”:”1000”,</w:t>
+            </w:r>
+          </w:p>
+          <w:p>
+            <w:pPr>
+              <w:jc w:val="left"/>
+              <w:rPr>
+                <w:sz w:val="24"/>
+              </w:rPr>
+            </w:pPr>
+            <w:r>
+              <w:rPr>
+                <w:rFonts w:hint="eastAsia"/>
+                <w:sz w:val="24"/>
+              </w:rPr>
+              <w:t xml:space="preserve"> </w:t>
+            </w:r>
+            <w:r>
+              <w:rPr>
+                <w:sz w:val="24"/>
+              </w:rPr>
+              <w:t xml:space="preserve">      “</w:t>
+            </w:r>
+            <w:r>
+              <w:rPr>
+                <w:sz w:val="24"/>
+              </w:rPr>
+              <w:t>responseBytes</w:t>
             </w:r>
             <w:r>
               <w:rPr>
@@ -11447,19 +11436,25 @@
               <w:rPr>
                 <w:sz w:val="24"/>
               </w:rPr>
-              <w:t>stamp</w:t>
-            </w:r>
-            <w:r>
-              <w:rPr>
-                <w:sz w:val="24"/>
-              </w:rPr>
               <w:t>":"</w:t>
             </w:r>
             <w:r>
               <w:rPr>
                 <w:sz w:val="24"/>
               </w:rPr>
-              <w:t>12392929333</w:t>
+              <w:t xml:space="preserve"> </w:t>
+            </w:r>
+            <w:r>
+              <w:rPr>
+                <w:sz w:val="24"/>
+              </w:rPr>
+              <w:t>2019-01-28 23:31:04</w:t>
+            </w:r>
+            <w:r>
+              <w:rPr>
+                <w:sz w:val="24"/>
+              </w:rPr>
+              <w:t xml:space="preserve"> </w:t>
             </w:r>
             <w:r>
               <w:rPr>
@@ -11500,20 +11495,27 @@
                 <w:rFonts w:hint="eastAsia"/>
                 <w:sz w:val="24"/>
               </w:rPr>
-              <w:t>“cpu</w:t>
-            </w:r>
-            <w:r>
-              <w:rPr>
-                <w:sz w:val="24"/>
-              </w:rPr>
-              <w:t>C</w:t>
-            </w:r>
-            <w:r>
-              <w:rPr>
-                <w:rFonts w:hint="eastAsia"/>
-                <w:sz w:val="24"/>
-              </w:rPr>
-              <w:t>osume”:</w:t>
+              <w:t>“</w:t>
+            </w:r>
+            <w:r>
+              <w:rPr>
+                <w:rFonts w:hint="eastAsia"/>
+                <w:sz w:val="24"/>
+              </w:rPr>
+              <w:t>cpu</w:t>
+            </w:r>
+            <w:r>
+              <w:rPr>
+                <w:sz w:val="24"/>
+              </w:rPr>
+              <w:t>Usage</w:t>
+            </w:r>
+            <w:r>
+              <w:rPr>
+                <w:rFonts w:hint="eastAsia"/>
+                <w:sz w:val="24"/>
+              </w:rPr>
+              <w:t>”:</w:t>
             </w:r>
             <w:r>
               <w:rPr>
@@ -11540,7 +11542,19 @@
               <w:rPr>
                 <w:sz w:val="24"/>
               </w:rPr>
-              <w:t xml:space="preserve">      “memCosume”:”2000”</w:t>
+              <w:t xml:space="preserve">      “</w:t>
+            </w:r>
+            <w:r>
+              <w:rPr>
+                <w:sz w:val="24"/>
+              </w:rPr>
+              <w:t>memUsage</w:t>
+            </w:r>
+            <w:r>
+              <w:rPr>
+                <w:sz w:val="24"/>
+              </w:rPr>
+              <w:t>”:”2000”</w:t>
             </w:r>
           </w:p>
           <w:p>
@@ -11565,23 +11579,9 @@
             </w:r>
             <w:r>
               <w:rPr>
-                <w:rFonts w:hint="eastAsia"/>
-                <w:sz w:val="24"/>
-              </w:rPr>
-              <w:t>D</w:t>
-            </w:r>
-            <w:r>
-              <w:rPr>
-                <w:sz w:val="24"/>
-              </w:rPr>
-              <w:t>ownN</w:t>
-            </w:r>
-            <w:r>
-              <w:rPr>
-                <w:rFonts w:hint="eastAsia"/>
-                <w:sz w:val="24"/>
-              </w:rPr>
-              <w:t>etIOcosume</w:t>
+                <w:sz w:val="24"/>
+              </w:rPr>
+              <w:t>requestBytes</w:t>
             </w:r>
             <w:r>
               <w:rPr>
@@ -11614,7 +11614,7 @@
               <w:rPr>
                 <w:sz w:val="24"/>
               </w:rPr>
-              <w:t>UPNetIOCosume</w:t>
+              <w:t>responseBytes</w:t>
             </w:r>
             <w:r>
               <w:rPr>
@@ -11682,6 +11682,21 @@
           <w:sz w:val="24"/>
         </w:rPr>
         <w:t>获得指定服务的相应时间段的服务单位时间请求数及实例数</w:t>
+      </w:r>
+      <w:r>
+        <w:rPr>
+          <w:rFonts w:hint="eastAsia"/>
+          <w:color w:val="FF0000"/>
+          <w:sz w:val="24"/>
+        </w:rPr>
+        <w:t>(没数据</w:t>
+      </w:r>
+      <w:r>
+        <w:rPr>
+          <w:color w:val="FF0000"/>
+          <w:sz w:val="24"/>
+        </w:rPr>
+        <w:t>)</w:t>
       </w:r>
     </w:p>
     <w:p>
@@ -11743,7 +11758,16 @@
         <w:rPr>
           <w:rFonts w:hint="eastAsia"/>
         </w:rPr>
-        <w:t>/inside/service/LoadMappingInstances</w:t>
+        <w:t>/service/</w:t>
+      </w:r>
+      <w:r>
+        <w:t>l</w:t>
+      </w:r>
+      <w:r>
+        <w:rPr>
+          <w:rFonts w:hint="eastAsia"/>
+        </w:rPr>
+        <w:t>oadMappingInstances</w:t>
       </w:r>
     </w:p>
     <w:p>
@@ -12173,7 +12197,14 @@
               <w:rPr>
                 <w:sz w:val="24"/>
               </w:rPr>
-              <w:t>timeFrom</w:t>
+              <w:lastRenderedPageBreak/>
+              <w:t>startT</w:t>
+            </w:r>
+            <w:r>
+              <w:rPr>
+                <w:sz w:val="24"/>
+              </w:rPr>
+              <w:t>ime</w:t>
             </w:r>
           </w:p>
         </w:tc>
@@ -12269,8 +12300,7 @@
               <w:rPr>
                 <w:sz w:val="24"/>
               </w:rPr>
-              <w:lastRenderedPageBreak/>
-              <w:t>t</w:t>
+              <w:t>endT</w:t>
             </w:r>
             <w:r>
               <w:rPr>
@@ -12278,12 +12308,6 @@
                 <w:sz w:val="24"/>
               </w:rPr>
               <w:t>ime</w:t>
-            </w:r>
-            <w:r>
-              <w:rPr>
-                <w:sz w:val="24"/>
-              </w:rPr>
-              <w:t>To</w:t>
             </w:r>
           </w:p>
         </w:tc>
@@ -12564,7 +12588,13 @@
               <w:rPr>
                 <w:sz w:val="24"/>
               </w:rPr>
-              <w:t>numInstances</w:t>
+              <w:t>podN</w:t>
+            </w:r>
+            <w:r>
+              <w:rPr>
+                <w:sz w:val="24"/>
+              </w:rPr>
+              <w:t>ums</w:t>
             </w:r>
           </w:p>
         </w:tc>
@@ -12637,7 +12667,26 @@
               <w:rPr>
                 <w:sz w:val="24"/>
               </w:rPr>
-              <w:t>numNetRequest</w:t>
+              <w:t>r</w:t>
+            </w:r>
+            <w:r>
+              <w:rPr>
+                <w:rFonts w:hint="eastAsia"/>
+                <w:sz w:val="24"/>
+              </w:rPr>
+              <w:t>equest</w:t>
+            </w:r>
+            <w:r>
+              <w:rPr>
+                <w:sz w:val="24"/>
+              </w:rPr>
+              <w:t>Connection</w:t>
+            </w:r>
+            <w:r>
+              <w:rPr>
+                <w:sz w:val="24"/>
+              </w:rPr>
+              <w:t>s</w:t>
             </w:r>
           </w:p>
         </w:tc>
@@ -12789,9 +12838,27 @@
             </w:r>
             <w:r>
               <w:rPr>
-                <w:sz w:val="24"/>
-              </w:rPr>
-              <w:t>12392929291</w:t>
+                <w:rFonts w:ascii="Consolas" w:hAnsi="Consolas"/>
+                <w:color w:val="D69D85"/>
+                <w:sz w:val="21"/>
+                <w:szCs w:val="21"/>
+              </w:rPr>
+              <w:t xml:space="preserve"> </w:t>
+            </w:r>
+            <w:r>
+              <w:rPr>
+                <w:rFonts w:ascii="Consolas" w:hAnsi="Consolas"/>
+                <w:color w:val="D69D85"/>
+                <w:sz w:val="21"/>
+                <w:szCs w:val="21"/>
+              </w:rPr>
+              <w:t>2019-01-29 00:25:21</w:t>
+            </w:r>
+            <w:r>
+              <w:rPr>
+                <w:sz w:val="24"/>
+              </w:rPr>
+              <w:t xml:space="preserve"> </w:t>
             </w:r>
             <w:r>
               <w:rPr>
@@ -12838,7 +12905,7 @@
               <w:rPr>
                 <w:sz w:val="24"/>
               </w:rPr>
-              <w:t>numInstances</w:t>
+              <w:t>podNums</w:t>
             </w:r>
             <w:r>
               <w:rPr>
@@ -12885,7 +12952,20 @@
               <w:rPr>
                 <w:sz w:val="24"/>
               </w:rPr>
-              <w:t>numNetRequest</w:t>
+              <w:t>r</w:t>
+            </w:r>
+            <w:r>
+              <w:rPr>
+                <w:rFonts w:hint="eastAsia"/>
+                <w:sz w:val="24"/>
+              </w:rPr>
+              <w:t>equest</w:t>
+            </w:r>
+            <w:r>
+              <w:rPr>
+                <w:sz w:val="24"/>
+              </w:rPr>
+              <w:t>Connections</w:t>
             </w:r>
             <w:r>
               <w:rPr>
@@ -12982,9 +13062,45 @@
             </w:r>
             <w:r>
               <w:rPr>
-                <w:sz w:val="24"/>
-              </w:rPr>
-              <w:t>12392929291</w:t>
+                <w:rFonts w:ascii="Consolas" w:hAnsi="Consolas"/>
+                <w:color w:val="D69D85"/>
+                <w:sz w:val="21"/>
+                <w:szCs w:val="21"/>
+              </w:rPr>
+              <w:t xml:space="preserve"> </w:t>
+            </w:r>
+            <w:r>
+              <w:rPr>
+                <w:rFonts w:ascii="Consolas" w:hAnsi="Consolas"/>
+                <w:color w:val="D69D85"/>
+                <w:sz w:val="21"/>
+                <w:szCs w:val="21"/>
+              </w:rPr>
+              <w:t>2019-01-29 00:2</w:t>
+            </w:r>
+            <w:r>
+              <w:rPr>
+                <w:rFonts w:ascii="Consolas" w:hAnsi="Consolas"/>
+                <w:color w:val="D69D85"/>
+                <w:sz w:val="21"/>
+                <w:szCs w:val="21"/>
+              </w:rPr>
+              <w:t>6</w:t>
+            </w:r>
+            <w:r>
+              <w:rPr>
+                <w:rFonts w:ascii="Consolas" w:hAnsi="Consolas"/>
+                <w:color w:val="D69D85"/>
+                <w:sz w:val="21"/>
+                <w:szCs w:val="21"/>
+              </w:rPr>
+              <w:t>:21</w:t>
+            </w:r>
+            <w:r>
+              <w:rPr>
+                <w:sz w:val="24"/>
+              </w:rPr>
+              <w:t xml:space="preserve"> </w:t>
             </w:r>
             <w:r>
               <w:rPr>
@@ -13153,6 +13269,31 @@
         </w:rPr>
         <w:t>实时获得指定服务的单位时间请求数响应时间平均值（衡量Qos）</w:t>
       </w:r>
+      <w:r>
+        <w:rPr>
+          <w:rFonts w:hint="eastAsia"/>
+          <w:color w:val="FF0000"/>
+          <w:sz w:val="24"/>
+        </w:rPr>
+        <w:t>(</w:t>
+      </w:r>
+      <w:r>
+        <w:rPr>
+          <w:rFonts w:hint="eastAsia"/>
+          <w:color w:val="FF0000"/>
+          <w:sz w:val="24"/>
+        </w:rPr>
+        <w:t>没实现</w:t>
+      </w:r>
+      <w:r>
+        <w:rPr>
+          <w:color w:val="FF0000"/>
+          <w:sz w:val="24"/>
+        </w:rPr>
+        <w:t>)</w:t>
+      </w:r>
+      <w:bookmarkStart w:id="8" w:name="_GoBack"/>
+      <w:bookmarkEnd w:id="8"/>
     </w:p>
     <w:p>
       <w:pPr>
@@ -13165,6 +13306,7 @@
         <w:rPr>
           <w:sz w:val="24"/>
         </w:rPr>
+        <w:lastRenderedPageBreak/>
         <w:t>接口功能：</w:t>
       </w:r>
       <w:r>
@@ -13192,7 +13334,16 @@
         <w:rPr>
           <w:rFonts w:hint="eastAsia"/>
         </w:rPr>
-        <w:t>/inside/service/ResponseTime</w:t>
+        <w:t>/service/</w:t>
+      </w:r>
+      <w:r>
+        <w:t>r</w:t>
+      </w:r>
+      <w:r>
+        <w:rPr>
+          <w:rFonts w:hint="eastAsia"/>
+        </w:rPr>
+        <w:t>esponseTime</w:t>
       </w:r>
     </w:p>
     <w:p>
@@ -14600,7 +14751,6 @@
   <w:style w:type="character" w:default="1" w:styleId="a0">
     <w:name w:val="Default Paragraph Font"/>
     <w:uiPriority w:val="1"/>
-    <w:semiHidden/>
     <w:unhideWhenUsed/>
   </w:style>
   <w:style w:type="table" w:default="1" w:styleId="a1">

--- a/doc/应用画像模块获取数据接口文档.docx
+++ b/doc/应用画像模块获取数据接口文档.docx
@@ -141,17 +141,40 @@
       <w:r>
         <w:rPr>
           <w:rFonts w:hint="eastAsia"/>
-          <w:color w:val="FF0000"/>
+          <w:color w:val="4472C4" w:themeColor="accent1"/>
           <w:sz w:val="24"/>
         </w:rPr>
         <w:t>1-</w:t>
       </w:r>
       <w:r>
         <w:rPr>
-          <w:color w:val="FF0000"/>
+          <w:color w:val="4472C4" w:themeColor="accent1"/>
           <w:sz w:val="24"/>
         </w:rPr>
         <w:t>1</w:t>
+      </w:r>
+      <w:r>
+        <w:rPr>
+          <w:rFonts w:hint="eastAsia"/>
+          <w:color w:val="4472C4" w:themeColor="accent1"/>
+          <w:sz w:val="24"/>
+        </w:rPr>
+        <w:t>）获得当前指定service的系统实时p</w:t>
+      </w:r>
+      <w:r>
+        <w:rPr>
+          <w:color w:val="4472C4" w:themeColor="accent1"/>
+          <w:sz w:val="24"/>
+        </w:rPr>
+        <w:t>od</w:t>
+      </w:r>
+      <w:r>
+        <w:rPr>
+          <w:rFonts w:hint="eastAsia"/>
+          <w:color w:val="4472C4" w:themeColor="accent1"/>
+          <w:sz w:val="24"/>
+        </w:rPr>
+        <w:t>实例数</w:t>
       </w:r>
       <w:r>
         <w:rPr>
@@ -159,22 +182,7 @@
           <w:color w:val="FF0000"/>
           <w:sz w:val="24"/>
         </w:rPr>
-        <w:t>）获得当前指定service的系统实时p</w:t>
-      </w:r>
-      <w:r>
-        <w:rPr>
-          <w:color w:val="FF0000"/>
-          <w:sz w:val="24"/>
-        </w:rPr>
-        <w:t>od</w:t>
-      </w:r>
-      <w:r>
-        <w:rPr>
-          <w:rFonts w:hint="eastAsia"/>
-          <w:color w:val="FF0000"/>
-          <w:sz w:val="24"/>
-        </w:rPr>
-        <w:t>实例数：</w:t>
+        <w:t>：</w:t>
       </w:r>
     </w:p>
     <w:p>
@@ -5224,6 +5232,7 @@
       </w:r>
       <w:r>
         <w:rPr>
+          <w:color w:val="4472C4" w:themeColor="accent1"/>
           <w:sz w:val="24"/>
         </w:rPr>
         <w:t>5</w:t>
@@ -5231,14 +5240,14 @@
       <w:r>
         <w:rPr>
           <w:rFonts w:hint="eastAsia"/>
-          <w:color w:val="FF0000"/>
+          <w:color w:val="4472C4" w:themeColor="accent1"/>
           <w:sz w:val="24"/>
         </w:rPr>
         <w:t>）获取指定s</w:t>
       </w:r>
       <w:r>
         <w:rPr>
-          <w:color w:val="FF0000"/>
+          <w:color w:val="4472C4" w:themeColor="accent1"/>
           <w:sz w:val="24"/>
         </w:rPr>
         <w:t>ervice</w:t>
@@ -5246,14 +5255,14 @@
       <w:r>
         <w:rPr>
           <w:rFonts w:hint="eastAsia"/>
-          <w:color w:val="FF0000"/>
+          <w:color w:val="4472C4" w:themeColor="accent1"/>
           <w:sz w:val="24"/>
         </w:rPr>
         <w:t>的实时网络I</w:t>
       </w:r>
       <w:r>
         <w:rPr>
-          <w:color w:val="FF0000"/>
+          <w:color w:val="4472C4" w:themeColor="accent1"/>
           <w:sz w:val="24"/>
         </w:rPr>
         <w:t>O</w:t>
@@ -5261,7 +5270,7 @@
       <w:r>
         <w:rPr>
           <w:rFonts w:hint="eastAsia"/>
-          <w:color w:val="FF0000"/>
+          <w:color w:val="4472C4" w:themeColor="accent1"/>
           <w:sz w:val="24"/>
         </w:rPr>
         <w:t>流量:</w:t>
@@ -9820,49 +9829,37 @@
       </w:r>
     </w:p>
     <w:p>
-      <w:r>
-        <w:rPr>
-          <w:rFonts w:hint="eastAsia"/>
-        </w:rPr>
-        <w:t>/</w:t>
-      </w:r>
-      <w:r>
-        <w:t>/</w:t>
-      </w:r>
-      <w:r>
-        <w:rPr>
-          <w:color w:val="FF0000"/>
-        </w:rPr>
-        <w:t>TODO</w:t>
-      </w:r>
-    </w:p>
-    <w:p>
       <w:pPr>
         <w:jc w:val="left"/>
         <w:rPr>
+          <w:color w:val="4472C4" w:themeColor="accent1"/>
           <w:sz w:val="24"/>
         </w:rPr>
       </w:pPr>
       <w:r>
         <w:rPr>
           <w:rFonts w:hint="eastAsia"/>
+          <w:color w:val="4472C4" w:themeColor="accent1"/>
         </w:rPr>
         <w:t>1</w:t>
       </w:r>
       <w:r>
+        <w:rPr>
+          <w:color w:val="4472C4" w:themeColor="accent1"/>
+        </w:rPr>
         <w:t>.</w:t>
       </w:r>
       <w:r>
         <w:rPr>
           <w:rFonts w:hint="eastAsia"/>
-          <w:color w:val="FF0000"/>
+          <w:color w:val="4472C4" w:themeColor="accent1"/>
           <w:sz w:val="24"/>
         </w:rPr>
         <w:t xml:space="preserve"> 获得指定服务的相应时间段的C</w:t>
       </w:r>
       <w:r>
         <w:rPr>
-          <w:color w:val="FF0000"/>
+          <w:color w:val="4472C4" w:themeColor="accent1"/>
           <w:sz w:val="24"/>
         </w:rPr>
         <w:t>PU</w:t>
@@ -9870,14 +9867,14 @@
       <w:r>
         <w:rPr>
           <w:rFonts w:hint="eastAsia"/>
-          <w:color w:val="FF0000"/>
+          <w:color w:val="4472C4" w:themeColor="accent1"/>
           <w:sz w:val="24"/>
         </w:rPr>
         <w:t>,m</w:t>
       </w:r>
       <w:r>
         <w:rPr>
-          <w:color w:val="FF0000"/>
+          <w:color w:val="4472C4" w:themeColor="accent1"/>
           <w:sz w:val="24"/>
         </w:rPr>
         <w:t>em,</w:t>
@@ -9885,18 +9882,10 @@
       <w:r>
         <w:rPr>
           <w:rFonts w:hint="eastAsia"/>
-          <w:color w:val="FF0000"/>
+          <w:color w:val="4472C4" w:themeColor="accent1"/>
           <w:sz w:val="24"/>
         </w:rPr>
         <w:t>网络上行速率，网络下载速率值</w:t>
-      </w:r>
-      <w:r>
-        <w:rPr>
-          <w:rFonts w:hint="eastAsia"/>
-          <w:color w:val="FF0000"/>
-          <w:sz w:val="24"/>
-        </w:rPr>
-        <w:t>(没数据)</w:t>
       </w:r>
     </w:p>
     <w:p>
@@ -10058,7 +10047,6 @@
               <w:rPr>
                 <w:sz w:val="24"/>
               </w:rPr>
-              <w:lastRenderedPageBreak/>
               <w:t>参数</w:t>
             </w:r>
           </w:p>
@@ -10141,6 +10129,7 @@
               <w:rPr>
                 <w:sz w:val="24"/>
               </w:rPr>
+              <w:lastRenderedPageBreak/>
               <w:t>namespace</w:t>
             </w:r>
           </w:p>
@@ -11322,6 +11311,39 @@
                 <w:rFonts w:hint="eastAsia"/>
                 <w:sz w:val="24"/>
               </w:rPr>
+              <w:t xml:space="preserve"> </w:t>
+            </w:r>
+            <w:r>
+              <w:rPr>
+                <w:sz w:val="24"/>
+              </w:rPr>
+              <w:t xml:space="preserve">      “</w:t>
+            </w:r>
+            <w:r>
+              <w:rPr>
+                <w:sz w:val="24"/>
+              </w:rPr>
+              <w:t>requestBytes</w:t>
+            </w:r>
+            <w:r>
+              <w:rPr>
+                <w:sz w:val="24"/>
+              </w:rPr>
+              <w:t>”:”1000”,</w:t>
+            </w:r>
+          </w:p>
+          <w:p>
+            <w:pPr>
+              <w:jc w:val="left"/>
+              <w:rPr>
+                <w:sz w:val="24"/>
+              </w:rPr>
+            </w:pPr>
+            <w:r>
+              <w:rPr>
+                <w:rFonts w:hint="eastAsia"/>
+                <w:sz w:val="24"/>
+              </w:rPr>
               <w:lastRenderedPageBreak/>
               <w:t xml:space="preserve"> </w:t>
             </w:r>
@@ -11335,13 +11357,13 @@
               <w:rPr>
                 <w:sz w:val="24"/>
               </w:rPr>
-              <w:t>requestBytes</w:t>
-            </w:r>
-            <w:r>
-              <w:rPr>
-                <w:sz w:val="24"/>
-              </w:rPr>
-              <w:t>”:”1000”,</w:t>
+              <w:t>responseBytes</w:t>
+            </w:r>
+            <w:r>
+              <w:rPr>
+                <w:sz w:val="24"/>
+              </w:rPr>
+              <w:t>”:”1000”</w:t>
             </w:r>
           </w:p>
           <w:p>
@@ -11353,6 +11375,40 @@
             </w:pPr>
             <w:r>
               <w:rPr>
+                <w:sz w:val="24"/>
+              </w:rPr>
+              <w:t xml:space="preserve">   },</w:t>
+            </w:r>
+          </w:p>
+          <w:p>
+            <w:pPr>
+              <w:jc w:val="left"/>
+              <w:rPr>
+                <w:sz w:val="24"/>
+              </w:rPr>
+            </w:pPr>
+            <w:r>
+              <w:rPr>
+                <w:sz w:val="24"/>
+              </w:rPr>
+              <w:t xml:space="preserve">   {</w:t>
+            </w:r>
+          </w:p>
+          <w:p>
+            <w:pPr>
+              <w:jc w:val="left"/>
+              <w:rPr>
+                <w:sz w:val="24"/>
+              </w:rPr>
+            </w:pPr>
+            <w:r>
+              <w:rPr>
+                <w:sz w:val="24"/>
+              </w:rPr>
+              <w:t xml:space="preserve">     "</w:t>
+            </w:r>
+            <w:r>
+              <w:rPr>
                 <w:rFonts w:hint="eastAsia"/>
                 <w:sz w:val="24"/>
               </w:rPr>
@@ -11360,73 +11416,6 @@
             </w:r>
             <w:r>
               <w:rPr>
-                <w:sz w:val="24"/>
-              </w:rPr>
-              <w:t xml:space="preserve">      “</w:t>
-            </w:r>
-            <w:r>
-              <w:rPr>
-                <w:sz w:val="24"/>
-              </w:rPr>
-              <w:t>responseBytes</w:t>
-            </w:r>
-            <w:r>
-              <w:rPr>
-                <w:sz w:val="24"/>
-              </w:rPr>
-              <w:t>”:”1000”</w:t>
-            </w:r>
-          </w:p>
-          <w:p>
-            <w:pPr>
-              <w:jc w:val="left"/>
-              <w:rPr>
-                <w:sz w:val="24"/>
-              </w:rPr>
-            </w:pPr>
-            <w:r>
-              <w:rPr>
-                <w:sz w:val="24"/>
-              </w:rPr>
-              <w:t xml:space="preserve">   },</w:t>
-            </w:r>
-          </w:p>
-          <w:p>
-            <w:pPr>
-              <w:jc w:val="left"/>
-              <w:rPr>
-                <w:sz w:val="24"/>
-              </w:rPr>
-            </w:pPr>
-            <w:r>
-              <w:rPr>
-                <w:sz w:val="24"/>
-              </w:rPr>
-              <w:t xml:space="preserve">   {</w:t>
-            </w:r>
-          </w:p>
-          <w:p>
-            <w:pPr>
-              <w:jc w:val="left"/>
-              <w:rPr>
-                <w:sz w:val="24"/>
-              </w:rPr>
-            </w:pPr>
-            <w:r>
-              <w:rPr>
-                <w:sz w:val="24"/>
-              </w:rPr>
-              <w:t xml:space="preserve">     "</w:t>
-            </w:r>
-            <w:r>
-              <w:rPr>
-                <w:rFonts w:hint="eastAsia"/>
-                <w:sz w:val="24"/>
-              </w:rPr>
-              <w:t xml:space="preserve"> </w:t>
-            </w:r>
-            <w:r>
-              <w:rPr>
                 <w:rFonts w:hint="eastAsia"/>
                 <w:sz w:val="24"/>
               </w:rPr>
@@ -11442,13 +11431,7 @@
               <w:rPr>
                 <w:sz w:val="24"/>
               </w:rPr>
-              <w:t xml:space="preserve"> </w:t>
-            </w:r>
-            <w:r>
-              <w:rPr>
-                <w:sz w:val="24"/>
-              </w:rPr>
-              <w:t>2019-01-28 23:31:04</w:t>
+              <w:t xml:space="preserve"> 2019-01-28 23:31:04</w:t>
             </w:r>
             <w:r>
               <w:rPr>
@@ -11658,12 +11641,14 @@
       <w:pPr>
         <w:jc w:val="left"/>
         <w:rPr>
+          <w:color w:val="4472C4" w:themeColor="accent1"/>
           <w:sz w:val="24"/>
         </w:rPr>
       </w:pPr>
       <w:r>
         <w:rPr>
           <w:rFonts w:hint="eastAsia"/>
+          <w:color w:val="4472C4" w:themeColor="accent1"/>
           <w:sz w:val="24"/>
         </w:rPr>
         <w:lastRenderedPageBreak/>
@@ -11671,6 +11656,7 @@
       </w:r>
       <w:r>
         <w:rPr>
+          <w:color w:val="4472C4" w:themeColor="accent1"/>
           <w:sz w:val="24"/>
         </w:rPr>
         <w:t>.</w:t>
@@ -11678,25 +11664,10 @@
       <w:r>
         <w:rPr>
           <w:rFonts w:hint="eastAsia"/>
-          <w:color w:val="FF0000"/>
+          <w:color w:val="4472C4" w:themeColor="accent1"/>
           <w:sz w:val="24"/>
         </w:rPr>
         <w:t>获得指定服务的相应时间段的服务单位时间请求数及实例数</w:t>
-      </w:r>
-      <w:r>
-        <w:rPr>
-          <w:rFonts w:hint="eastAsia"/>
-          <w:color w:val="FF0000"/>
-          <w:sz w:val="24"/>
-        </w:rPr>
-        <w:t>(没数据</w:t>
-      </w:r>
-      <w:r>
-        <w:rPr>
-          <w:color w:val="FF0000"/>
-          <w:sz w:val="24"/>
-        </w:rPr>
-        <w:t>)</w:t>
       </w:r>
     </w:p>
     <w:p>
@@ -12197,7 +12168,6 @@
               <w:rPr>
                 <w:sz w:val="24"/>
               </w:rPr>
-              <w:lastRenderedPageBreak/>
               <w:t>startT</w:t>
             </w:r>
             <w:r>
@@ -12300,6 +12270,7 @@
               <w:rPr>
                 <w:sz w:val="24"/>
               </w:rPr>
+              <w:lastRenderedPageBreak/>
               <w:t>endT</w:t>
             </w:r>
             <w:r>
@@ -12843,7 +12814,213 @@
                 <w:sz w:val="21"/>
                 <w:szCs w:val="21"/>
               </w:rPr>
+              <w:t xml:space="preserve"> 2019-01-29 00:25:21</w:t>
+            </w:r>
+            <w:r>
+              <w:rPr>
+                <w:sz w:val="24"/>
+              </w:rPr>
               <w:t xml:space="preserve"> </w:t>
+            </w:r>
+            <w:r>
+              <w:rPr>
+                <w:sz w:val="24"/>
+              </w:rPr>
+              <w:t>"</w:t>
+            </w:r>
+            <w:r>
+              <w:rPr>
+                <w:rFonts w:hint="eastAsia"/>
+                <w:sz w:val="24"/>
+              </w:rPr>
+              <w:t>，</w:t>
+            </w:r>
+          </w:p>
+          <w:p>
+            <w:pPr>
+              <w:jc w:val="left"/>
+              <w:rPr>
+                <w:sz w:val="24"/>
+              </w:rPr>
+            </w:pPr>
+            <w:r>
+              <w:rPr>
+                <w:rFonts w:hint="eastAsia"/>
+                <w:sz w:val="24"/>
+              </w:rPr>
+              <w:t xml:space="preserve"> </w:t>
+            </w:r>
+            <w:r>
+              <w:rPr>
+                <w:sz w:val="24"/>
+              </w:rPr>
+              <w:t xml:space="preserve">      </w:t>
+            </w:r>
+            <w:r>
+              <w:rPr>
+                <w:rFonts w:hint="eastAsia"/>
+                <w:sz w:val="24"/>
+              </w:rPr>
+              <w:t>“</w:t>
+            </w:r>
+            <w:r>
+              <w:rPr>
+                <w:sz w:val="24"/>
+              </w:rPr>
+              <w:t>podNums</w:t>
+            </w:r>
+            <w:r>
+              <w:rPr>
+                <w:rFonts w:hint="eastAsia"/>
+                <w:sz w:val="24"/>
+              </w:rPr>
+              <w:t>”:</w:t>
+            </w:r>
+            <w:r>
+              <w:rPr>
+                <w:sz w:val="24"/>
+              </w:rPr>
+              <w:t>”10”,</w:t>
+            </w:r>
+          </w:p>
+          <w:p>
+            <w:pPr>
+              <w:jc w:val="left"/>
+              <w:rPr>
+                <w:sz w:val="24"/>
+              </w:rPr>
+            </w:pPr>
+            <w:r>
+              <w:rPr>
+                <w:rFonts w:hint="eastAsia"/>
+                <w:sz w:val="24"/>
+              </w:rPr>
+              <w:t xml:space="preserve"> </w:t>
+            </w:r>
+            <w:r>
+              <w:rPr>
+                <w:sz w:val="24"/>
+              </w:rPr>
+              <w:t xml:space="preserve">      </w:t>
+            </w:r>
+            <w:r>
+              <w:rPr>
+                <w:rFonts w:hint="eastAsia"/>
+                <w:sz w:val="24"/>
+              </w:rPr>
+              <w:t>“</w:t>
+            </w:r>
+            <w:r>
+              <w:rPr>
+                <w:sz w:val="24"/>
+              </w:rPr>
+              <w:t>r</w:t>
+            </w:r>
+            <w:r>
+              <w:rPr>
+                <w:rFonts w:hint="eastAsia"/>
+                <w:sz w:val="24"/>
+              </w:rPr>
+              <w:t>equest</w:t>
+            </w:r>
+            <w:r>
+              <w:rPr>
+                <w:sz w:val="24"/>
+              </w:rPr>
+              <w:t>Connections</w:t>
+            </w:r>
+            <w:r>
+              <w:rPr>
+                <w:rFonts w:hint="eastAsia"/>
+                <w:sz w:val="24"/>
+              </w:rPr>
+              <w:t>”:</w:t>
+            </w:r>
+            <w:r>
+              <w:rPr>
+                <w:sz w:val="24"/>
+              </w:rPr>
+              <w:t>”1000”</w:t>
+            </w:r>
+          </w:p>
+          <w:p>
+            <w:pPr>
+              <w:jc w:val="left"/>
+              <w:rPr>
+                <w:sz w:val="24"/>
+              </w:rPr>
+            </w:pPr>
+            <w:r>
+              <w:rPr>
+                <w:sz w:val="24"/>
+              </w:rPr>
+              <w:t xml:space="preserve">   },</w:t>
+            </w:r>
+          </w:p>
+          <w:p>
+            <w:pPr>
+              <w:jc w:val="left"/>
+              <w:rPr>
+                <w:sz w:val="24"/>
+              </w:rPr>
+            </w:pPr>
+            <w:r>
+              <w:rPr>
+                <w:sz w:val="24"/>
+              </w:rPr>
+              <w:t xml:space="preserve">   {</w:t>
+            </w:r>
+          </w:p>
+          <w:p>
+            <w:pPr>
+              <w:jc w:val="left"/>
+              <w:rPr>
+                <w:sz w:val="24"/>
+              </w:rPr>
+            </w:pPr>
+            <w:r>
+              <w:rPr>
+                <w:sz w:val="24"/>
+              </w:rPr>
+              <w:t xml:space="preserve">     </w:t>
+            </w:r>
+            <w:r>
+              <w:rPr>
+                <w:sz w:val="24"/>
+              </w:rPr>
+              <w:t xml:space="preserve"> </w:t>
+            </w:r>
+            <w:r>
+              <w:rPr>
+                <w:sz w:val="24"/>
+              </w:rPr>
+              <w:t>"</w:t>
+            </w:r>
+            <w:r>
+              <w:rPr>
+                <w:rFonts w:hint="eastAsia"/>
+                <w:sz w:val="24"/>
+              </w:rPr>
+              <w:t xml:space="preserve"> </w:t>
+            </w:r>
+            <w:r>
+              <w:rPr>
+                <w:rFonts w:hint="eastAsia"/>
+                <w:sz w:val="24"/>
+              </w:rPr>
+              <w:t>time</w:t>
+            </w:r>
+            <w:r>
+              <w:rPr>
+                <w:sz w:val="24"/>
+              </w:rPr>
+              <w:t>stamp</w:t>
+            </w:r>
+            <w:r>
+              <w:rPr>
+                <w:sz w:val="24"/>
+              </w:rPr>
+              <w:t>":"</w:t>
             </w:r>
             <w:r>
               <w:rPr>
@@ -12852,249 +13029,7 @@
                 <w:sz w:val="21"/>
                 <w:szCs w:val="21"/>
               </w:rPr>
-              <w:t>2019-01-29 00:25:21</w:t>
-            </w:r>
-            <w:r>
-              <w:rPr>
-                <w:sz w:val="24"/>
-              </w:rPr>
-              <w:t xml:space="preserve"> </w:t>
-            </w:r>
-            <w:r>
-              <w:rPr>
-                <w:sz w:val="24"/>
-              </w:rPr>
-              <w:t>"</w:t>
-            </w:r>
-            <w:r>
-              <w:rPr>
-                <w:rFonts w:hint="eastAsia"/>
-                <w:sz w:val="24"/>
-              </w:rPr>
-              <w:t>，</w:t>
-            </w:r>
-          </w:p>
-          <w:p>
-            <w:pPr>
-              <w:jc w:val="left"/>
-              <w:rPr>
-                <w:sz w:val="24"/>
-              </w:rPr>
-            </w:pPr>
-            <w:r>
-              <w:rPr>
-                <w:rFonts w:hint="eastAsia"/>
-                <w:sz w:val="24"/>
-              </w:rPr>
-              <w:t xml:space="preserve"> </w:t>
-            </w:r>
-            <w:r>
-              <w:rPr>
-                <w:sz w:val="24"/>
-              </w:rPr>
-              <w:t xml:space="preserve">      </w:t>
-            </w:r>
-            <w:r>
-              <w:rPr>
-                <w:rFonts w:hint="eastAsia"/>
-                <w:sz w:val="24"/>
-              </w:rPr>
-              <w:t>“</w:t>
-            </w:r>
-            <w:r>
-              <w:rPr>
-                <w:sz w:val="24"/>
-              </w:rPr>
-              <w:t>podNums</w:t>
-            </w:r>
-            <w:r>
-              <w:rPr>
-                <w:rFonts w:hint="eastAsia"/>
-                <w:sz w:val="24"/>
-              </w:rPr>
-              <w:t>”:</w:t>
-            </w:r>
-            <w:r>
-              <w:rPr>
-                <w:sz w:val="24"/>
-              </w:rPr>
-              <w:t>”10”,</w:t>
-            </w:r>
-          </w:p>
-          <w:p>
-            <w:pPr>
-              <w:jc w:val="left"/>
-              <w:rPr>
-                <w:sz w:val="24"/>
-              </w:rPr>
-            </w:pPr>
-            <w:r>
-              <w:rPr>
-                <w:rFonts w:hint="eastAsia"/>
-                <w:sz w:val="24"/>
-              </w:rPr>
-              <w:t xml:space="preserve"> </w:t>
-            </w:r>
-            <w:r>
-              <w:rPr>
-                <w:sz w:val="24"/>
-              </w:rPr>
-              <w:t xml:space="preserve">      </w:t>
-            </w:r>
-            <w:r>
-              <w:rPr>
-                <w:rFonts w:hint="eastAsia"/>
-                <w:sz w:val="24"/>
-              </w:rPr>
-              <w:t>“</w:t>
-            </w:r>
-            <w:r>
-              <w:rPr>
-                <w:sz w:val="24"/>
-              </w:rPr>
-              <w:t>r</w:t>
-            </w:r>
-            <w:r>
-              <w:rPr>
-                <w:rFonts w:hint="eastAsia"/>
-                <w:sz w:val="24"/>
-              </w:rPr>
-              <w:t>equest</w:t>
-            </w:r>
-            <w:r>
-              <w:rPr>
-                <w:sz w:val="24"/>
-              </w:rPr>
-              <w:t>Connections</w:t>
-            </w:r>
-            <w:r>
-              <w:rPr>
-                <w:rFonts w:hint="eastAsia"/>
-                <w:sz w:val="24"/>
-              </w:rPr>
-              <w:t>”:</w:t>
-            </w:r>
-            <w:r>
-              <w:rPr>
-                <w:sz w:val="24"/>
-              </w:rPr>
-              <w:t>”1000”</w:t>
-            </w:r>
-          </w:p>
-          <w:p>
-            <w:pPr>
-              <w:jc w:val="left"/>
-              <w:rPr>
-                <w:sz w:val="24"/>
-              </w:rPr>
-            </w:pPr>
-            <w:r>
-              <w:rPr>
-                <w:sz w:val="24"/>
-              </w:rPr>
-              <w:t xml:space="preserve">   },</w:t>
-            </w:r>
-          </w:p>
-          <w:p>
-            <w:pPr>
-              <w:jc w:val="left"/>
-              <w:rPr>
-                <w:sz w:val="24"/>
-              </w:rPr>
-            </w:pPr>
-            <w:r>
-              <w:rPr>
-                <w:sz w:val="24"/>
-              </w:rPr>
-              <w:t xml:space="preserve">   {</w:t>
-            </w:r>
-          </w:p>
-          <w:p>
-            <w:pPr>
-              <w:jc w:val="left"/>
-              <w:rPr>
-                <w:sz w:val="24"/>
-              </w:rPr>
-            </w:pPr>
-            <w:r>
-              <w:rPr>
-                <w:sz w:val="24"/>
-              </w:rPr>
-              <w:t xml:space="preserve">     </w:t>
-            </w:r>
-            <w:r>
-              <w:rPr>
-                <w:sz w:val="24"/>
-              </w:rPr>
-              <w:t xml:space="preserve"> </w:t>
-            </w:r>
-            <w:r>
-              <w:rPr>
-                <w:sz w:val="24"/>
-              </w:rPr>
-              <w:t>"</w:t>
-            </w:r>
-            <w:r>
-              <w:rPr>
-                <w:rFonts w:hint="eastAsia"/>
-                <w:sz w:val="24"/>
-              </w:rPr>
-              <w:t xml:space="preserve"> </w:t>
-            </w:r>
-            <w:r>
-              <w:rPr>
-                <w:rFonts w:hint="eastAsia"/>
-                <w:sz w:val="24"/>
-              </w:rPr>
-              <w:t>time</w:t>
-            </w:r>
-            <w:r>
-              <w:rPr>
-                <w:sz w:val="24"/>
-              </w:rPr>
-              <w:t>stamp</w:t>
-            </w:r>
-            <w:r>
-              <w:rPr>
-                <w:sz w:val="24"/>
-              </w:rPr>
-              <w:t>":"</w:t>
-            </w:r>
-            <w:r>
-              <w:rPr>
-                <w:rFonts w:ascii="Consolas" w:hAnsi="Consolas"/>
-                <w:color w:val="D69D85"/>
-                <w:sz w:val="21"/>
-                <w:szCs w:val="21"/>
-              </w:rPr>
-              <w:t xml:space="preserve"> </w:t>
-            </w:r>
-            <w:r>
-              <w:rPr>
-                <w:rFonts w:ascii="Consolas" w:hAnsi="Consolas"/>
-                <w:color w:val="D69D85"/>
-                <w:sz w:val="21"/>
-                <w:szCs w:val="21"/>
-              </w:rPr>
-              <w:t>2019-01-29 00:2</w:t>
-            </w:r>
-            <w:r>
-              <w:rPr>
-                <w:rFonts w:ascii="Consolas" w:hAnsi="Consolas"/>
-                <w:color w:val="D69D85"/>
-                <w:sz w:val="21"/>
-                <w:szCs w:val="21"/>
-              </w:rPr>
-              <w:t>6</w:t>
-            </w:r>
-            <w:r>
-              <w:rPr>
-                <w:rFonts w:ascii="Consolas" w:hAnsi="Consolas"/>
-                <w:color w:val="D69D85"/>
-                <w:sz w:val="21"/>
-                <w:szCs w:val="21"/>
-              </w:rPr>
-              <w:t>:21</w:t>
+              <w:t xml:space="preserve"> 2019-01-29 00:26:21</w:t>
             </w:r>
             <w:r>
               <w:rPr>
@@ -13292,8 +13227,6 @@
         </w:rPr>
         <w:t>)</w:t>
       </w:r>
-      <w:bookmarkStart w:id="8" w:name="_GoBack"/>
-      <w:bookmarkEnd w:id="8"/>
     </w:p>
     <w:p>
       <w:pPr>
@@ -13306,7 +13239,6 @@
         <w:rPr>
           <w:sz w:val="24"/>
         </w:rPr>
-        <w:lastRenderedPageBreak/>
         <w:t>接口功能：</w:t>
       </w:r>
       <w:r>
@@ -13875,6 +13807,8 @@
               </w:rPr>
               <w:t>说明</w:t>
             </w:r>
+            <w:bookmarkStart w:id="8" w:name="_GoBack"/>
+            <w:bookmarkEnd w:id="8"/>
           </w:p>
         </w:tc>
       </w:tr>
@@ -14751,6 +14685,7 @@
   <w:style w:type="character" w:default="1" w:styleId="a0">
     <w:name w:val="Default Paragraph Font"/>
     <w:uiPriority w:val="1"/>
+    <w:semiHidden/>
     <w:unhideWhenUsed/>
   </w:style>
   <w:style w:type="table" w:default="1" w:styleId="a1">
